--- a/Doc/2023051604114 pantong/需求分析.docx
+++ b/Doc/2023051604114 pantong/需求分析.docx
@@ -83,11 +83,46 @@
       </w:pPr>
       <w:r>
         <w:rPr>
+          <w:rFonts w:hint="eastAsia"/>
           <w:lang w:eastAsia="zh-CN"/>
         </w:rPr>
-        <w:t>用户使用私聊来与其他用户进行交流与交易</w:t>
-      </w:r>
-    </w:p>
+        <w:t>交谈者</w:t>
+      </w:r>
+      <w:r>
+        <w:rPr>
+          <w:lang w:eastAsia="zh-CN"/>
+        </w:rPr>
+        <w:t>使用</w:t>
+      </w:r>
+      <w:r>
+        <w:rPr>
+          <w:rFonts w:hint="eastAsia"/>
+          <w:lang w:eastAsia="zh-CN"/>
+        </w:rPr>
+        <w:t>聊天</w:t>
+      </w:r>
+      <w:r>
+        <w:rPr>
+          <w:lang w:eastAsia="zh-CN"/>
+        </w:rPr>
+        <w:t>来与其他</w:t>
+      </w:r>
+      <w:r>
+        <w:rPr>
+          <w:rFonts w:hint="eastAsia"/>
+          <w:lang w:eastAsia="zh-CN"/>
+        </w:rPr>
+        <w:t>交谈者</w:t>
+      </w:r>
+      <w:r>
+        <w:rPr>
+          <w:lang w:eastAsia="zh-CN"/>
+        </w:rPr>
+        <w:t>进行交流与交易</w:t>
+      </w:r>
+      <w:bookmarkStart w:id="1" w:name="_GoBack"/>
+    </w:p>
+    <w:bookmarkEnd w:id="1"/>
     <w:p>
       <w:pPr>
         <w:pStyle w:val="4"/>
@@ -278,9 +313,16 @@
       </w:r>
       <w:r>
         <w:rPr>
-          <w:lang w:bidi="ar"/>
-        </w:rPr>
-        <w:t>私聊双方网络连接良好</w:t>
+          <w:rFonts w:hint="eastAsia"/>
+          <w:lang w:eastAsia="zh-CN" w:bidi="ar"/>
+        </w:rPr>
+        <w:t>聊天</w:t>
+      </w:r>
+      <w:r>
+        <w:rPr>
+          <w:lang w:bidi="ar"/>
+        </w:rPr>
+        <w:t>双方网络连接良好</w:t>
       </w:r>
     </w:p>
     <w:p>
@@ -291,8 +333,6 @@
         <w:widowControl/>
         <w:suppressLineNumbers w:val="0"/>
       </w:pPr>
-      <w:bookmarkStart w:id="1" w:name="_GoBack"/>
-      <w:bookmarkEnd w:id="1"/>
       <w:r>
         <w:rPr>
           <w:rFonts w:hint="default" w:ascii="Liberation Sans" w:hAnsi="Liberation Sans" w:eastAsia="Liberation Sans" w:cs="Liberation Sans"/>
@@ -335,9 +375,16 @@
       </w:r>
       <w:r>
         <w:rPr>
-          <w:lang w:bidi="ar"/>
-        </w:rPr>
-        <w:t>用户点击</w:t>
+          <w:rFonts w:hint="eastAsia"/>
+          <w:lang w:eastAsia="zh-CN" w:bidi="ar"/>
+        </w:rPr>
+        <w:t>交谈者</w:t>
+      </w:r>
+      <w:r>
+        <w:rPr>
+          <w:lang w:bidi="ar"/>
+        </w:rPr>
+        <w:t>点击</w:t>
       </w:r>
       <w:r>
         <w:rPr>
@@ -427,7 +474,20 @@
         <w:rPr>
           <w:lang w:bidi="ar"/>
         </w:rPr>
-        <w:t>进入用户界面</w:t>
+        <w:t>进入</w:t>
+      </w:r>
+      <w:r>
+        <w:rPr>
+          <w:rFonts w:hint="eastAsia"/>
+          <w:lang w:eastAsia="zh-CN" w:bidi="ar"/>
+        </w:rPr>
+        <w:t>交谈者</w:t>
+      </w:r>
+      <w:r>
+        <w:rPr>
+          <w:lang w:bidi="ar"/>
+        </w:rPr>
+        <w:t>界面</w:t>
       </w:r>
     </w:p>
     <w:p>
@@ -451,7 +511,20 @@
         <w:rPr>
           <w:lang w:bidi="ar"/>
         </w:rPr>
-        <w:t>若用户想聊天则进行</w:t>
+        <w:t>若</w:t>
+      </w:r>
+      <w:r>
+        <w:rPr>
+          <w:rFonts w:hint="eastAsia"/>
+          <w:lang w:eastAsia="zh-CN" w:bidi="ar"/>
+        </w:rPr>
+        <w:t>交谈者</w:t>
+      </w:r>
+      <w:r>
+        <w:rPr>
+          <w:lang w:bidi="ar"/>
+        </w:rPr>
+        <w:t>想聊天则进行</w:t>
       </w:r>
       <w:r>
         <w:rPr>
@@ -498,9 +571,29 @@
       </w:r>
       <w:r>
         <w:rPr>
-          <w:lang w:bidi="ar"/>
-        </w:rPr>
-        <w:t>用户拥有好友点击私聊进行开启此用例</w:t>
+          <w:rFonts w:hint="eastAsia" w:eastAsia="宋体"/>
+          <w:lang w:eastAsia="zh-CN" w:bidi="ar"/>
+        </w:rPr>
+        <w:t>交谈者</w:t>
+      </w:r>
+      <w:r>
+        <w:rPr>
+          <w:lang w:bidi="ar"/>
+        </w:rPr>
+        <w:t>拥有好友点击</w:t>
+      </w:r>
+      <w:r>
+        <w:rPr>
+          <w:rFonts w:hint="eastAsia"/>
+          <w:lang w:eastAsia="zh-CN" w:bidi="ar"/>
+        </w:rPr>
+        <w:t>聊天</w:t>
+      </w:r>
+      <w:r>
+        <w:rPr>
+          <w:lang w:bidi="ar"/>
+        </w:rPr>
+        <w:t>进行开启此用例</w:t>
       </w:r>
     </w:p>
     <w:p>
@@ -557,9 +650,16 @@
       </w:r>
       <w:r>
         <w:rPr>
-          <w:lang w:bidi="ar"/>
-        </w:rPr>
-        <w:t>用户输入文字图片到对话框，并点击发送</w:t>
+          <w:rFonts w:hint="eastAsia" w:eastAsia="宋体"/>
+          <w:lang w:eastAsia="zh-CN" w:bidi="ar"/>
+        </w:rPr>
+        <w:t>交谈者</w:t>
+      </w:r>
+      <w:r>
+        <w:rPr>
+          <w:lang w:bidi="ar"/>
+        </w:rPr>
+        <w:t>输入文字图片到对话框，并点击发送</w:t>
       </w:r>
     </w:p>
     <w:p>
@@ -1128,7 +1228,20 @@
         <w:rPr>
           <w:lang w:bidi="ar"/>
         </w:rPr>
-        <w:t>若网络连接良好，用户发送消息成功</w:t>
+        <w:t>若网络连接良好，</w:t>
+      </w:r>
+      <w:r>
+        <w:rPr>
+          <w:rFonts w:hint="eastAsia"/>
+          <w:lang w:eastAsia="zh-CN" w:bidi="ar"/>
+        </w:rPr>
+        <w:t>交谈者</w:t>
+      </w:r>
+      <w:r>
+        <w:rPr>
+          <w:lang w:bidi="ar"/>
+        </w:rPr>
+        <w:t>发送消息成功</w:t>
       </w:r>
     </w:p>
     <w:p>
@@ -1492,7 +1605,20 @@
         <w:rPr>
           <w:lang w:bidi="ar"/>
         </w:rPr>
-        <w:t>若失败则提示用户输入密码失败，重新输入</w:t>
+        <w:t>若失败则提示</w:t>
+      </w:r>
+      <w:r>
+        <w:rPr>
+          <w:rFonts w:hint="eastAsia"/>
+          <w:lang w:eastAsia="zh-CN" w:bidi="ar"/>
+        </w:rPr>
+        <w:t>交谈者</w:t>
+      </w:r>
+      <w:r>
+        <w:rPr>
+          <w:lang w:bidi="ar"/>
+        </w:rPr>
+        <w:t>输入密码失败，重新输入</w:t>
       </w:r>
     </w:p>
     <w:p>
@@ -1638,7 +1764,20 @@
         <w:rPr>
           <w:lang w:bidi="ar"/>
         </w:rPr>
-        <w:t>当用户打开软件</w:t>
+        <w:t>当</w:t>
+      </w:r>
+      <w:r>
+        <w:rPr>
+          <w:rFonts w:hint="eastAsia"/>
+          <w:lang w:eastAsia="zh-CN" w:bidi="ar"/>
+        </w:rPr>
+        <w:t>交谈者</w:t>
+      </w:r>
+      <w:r>
+        <w:rPr>
+          <w:lang w:bidi="ar"/>
+        </w:rPr>
+        <w:t>打开软件</w:t>
       </w:r>
     </w:p>
     <w:p>
@@ -1721,9 +1860,16 @@
       </w:r>
       <w:r>
         <w:rPr>
-          <w:lang w:bidi="ar"/>
-        </w:rPr>
-        <w:t>用户输入账号</w:t>
+          <w:rFonts w:hint="eastAsia" w:eastAsia="宋体"/>
+          <w:lang w:eastAsia="zh-CN" w:bidi="ar"/>
+        </w:rPr>
+        <w:t>交谈者</w:t>
+      </w:r>
+      <w:r>
+        <w:rPr>
+          <w:lang w:bidi="ar"/>
+        </w:rPr>
+        <w:t>输入账号</w:t>
       </w:r>
     </w:p>
     <w:p>
@@ -1746,9 +1892,16 @@
       </w:r>
       <w:r>
         <w:rPr>
-          <w:lang w:bidi="ar"/>
-        </w:rPr>
-        <w:t>用户输入密码</w:t>
+          <w:rFonts w:hint="eastAsia" w:eastAsia="宋体"/>
+          <w:lang w:eastAsia="zh-CN" w:bidi="ar"/>
+        </w:rPr>
+        <w:t>交谈者</w:t>
+      </w:r>
+      <w:r>
+        <w:rPr>
+          <w:lang w:bidi="ar"/>
+        </w:rPr>
+        <w:t>输入密码</w:t>
       </w:r>
     </w:p>
     <w:p>
@@ -1771,9 +1924,16 @@
       </w:r>
       <w:r>
         <w:rPr>
-          <w:lang w:bidi="ar"/>
-        </w:rPr>
-        <w:t>用户点击登陆</w:t>
+          <w:rFonts w:hint="eastAsia" w:eastAsia="宋体"/>
+          <w:lang w:eastAsia="zh-CN" w:bidi="ar"/>
+        </w:rPr>
+        <w:t>交谈者</w:t>
+      </w:r>
+      <w:r>
+        <w:rPr>
+          <w:lang w:bidi="ar"/>
+        </w:rPr>
+        <w:t>点击登陆</w:t>
       </w:r>
     </w:p>
     <w:p>
@@ -1799,7 +1959,14 @@
         <w:rPr>
           <w:lang w:bidi="ar"/>
         </w:rPr>
-        <w:t>验证用户</w:t>
+        <w:t>验证</w:t>
+      </w:r>
+      <w:r>
+        <w:rPr>
+          <w:rFonts w:hint="eastAsia"/>
+          <w:lang w:eastAsia="zh-CN" w:bidi="ar"/>
+        </w:rPr>
+        <w:t>交谈者</w:t>
       </w:r>
       <w:r>
         <w:rPr>
@@ -1996,9 +2163,16 @@
       </w:r>
       <w:r>
         <w:rPr>
+          <w:rFonts w:hint="eastAsia"/>
           <w:lang w:eastAsia="zh-CN"/>
         </w:rPr>
-        <w:t>用户右键点击“添加好友”进入添加好友界面</w:t>
+        <w:t>交谈者</w:t>
+      </w:r>
+      <w:r>
+        <w:rPr>
+          <w:lang w:eastAsia="zh-CN"/>
+        </w:rPr>
+        <w:t>右键点击“添加好友”进入添加好友界面</w:t>
       </w:r>
     </w:p>
     <w:p>
@@ -2055,9 +2229,16 @@
       </w:r>
       <w:r>
         <w:rPr>
+          <w:rFonts w:hint="eastAsia"/>
           <w:lang w:eastAsia="zh-CN"/>
         </w:rPr>
-        <w:t>用户在验证信息栏输入注释（可以选择不输入）</w:t>
+        <w:t>交谈者</w:t>
+      </w:r>
+      <w:r>
+        <w:rPr>
+          <w:lang w:eastAsia="zh-CN"/>
+        </w:rPr>
+        <w:t>在验证信息栏输入注释（可以选择不输入）</w:t>
       </w:r>
     </w:p>
     <w:p>
@@ -2080,9 +2261,16 @@
       </w:r>
       <w:r>
         <w:rPr>
+          <w:rFonts w:hint="eastAsia"/>
           <w:lang w:eastAsia="zh-CN"/>
         </w:rPr>
-        <w:t>用户可以在好友备注处输入</w:t>
+        <w:t>交谈者</w:t>
+      </w:r>
+      <w:r>
+        <w:rPr>
+          <w:lang w:eastAsia="zh-CN"/>
+        </w:rPr>
+        <w:t>可以在好友备注处输入</w:t>
       </w:r>
     </w:p>
     <w:p>
@@ -2105,9 +2293,16 @@
       </w:r>
       <w:r>
         <w:rPr>
+          <w:rFonts w:hint="eastAsia"/>
           <w:lang w:eastAsia="zh-CN"/>
         </w:rPr>
-        <w:t>用户使用“选择分组”用例</w:t>
+        <w:t>交谈者</w:t>
+      </w:r>
+      <w:r>
+        <w:rPr>
+          <w:lang w:eastAsia="zh-CN"/>
+        </w:rPr>
+        <w:t>使用“选择分组”用例</w:t>
       </w:r>
     </w:p>
     <w:p>
@@ -2130,9 +2325,16 @@
       </w:r>
       <w:r>
         <w:rPr>
+          <w:rFonts w:hint="eastAsia"/>
           <w:lang w:eastAsia="zh-CN"/>
         </w:rPr>
-        <w:t>用户点击确认</w:t>
+        <w:t>交谈者</w:t>
+      </w:r>
+      <w:r>
+        <w:rPr>
+          <w:lang w:eastAsia="zh-CN"/>
+        </w:rPr>
+        <w:t>点击确认</w:t>
       </w:r>
     </w:p>
     <w:p>
@@ -2235,9 +2437,16 @@
       </w:r>
       <w:r>
         <w:rPr>
-          <w:lang w:bidi="ar"/>
-        </w:rPr>
-        <w:t>用户进入软件系统弹出界面</w:t>
+          <w:rFonts w:hint="eastAsia" w:eastAsia="宋体"/>
+          <w:lang w:eastAsia="zh-CN" w:bidi="ar"/>
+        </w:rPr>
+        <w:t>交谈者</w:t>
+      </w:r>
+      <w:r>
+        <w:rPr>
+          <w:lang w:bidi="ar"/>
+        </w:rPr>
+        <w:t>进入软件系统弹出界面</w:t>
       </w:r>
     </w:p>
     <w:p>
@@ -2260,9 +2469,16 @@
       </w:r>
       <w:r>
         <w:rPr>
-          <w:lang w:bidi="ar"/>
-        </w:rPr>
-        <w:t>用户点击注册账号</w:t>
+          <w:rFonts w:hint="eastAsia" w:eastAsia="宋体"/>
+          <w:lang w:eastAsia="zh-CN" w:bidi="ar"/>
+        </w:rPr>
+        <w:t>交谈者</w:t>
+      </w:r>
+      <w:r>
+        <w:rPr>
+          <w:lang w:bidi="ar"/>
+        </w:rPr>
+        <w:t>点击注册账号</w:t>
       </w:r>
     </w:p>
     <w:p>
@@ -2320,9 +2536,16 @@
       </w:r>
       <w:r>
         <w:rPr>
-          <w:lang w:bidi="ar"/>
-        </w:rPr>
-        <w:t>用户输入邮箱</w:t>
+          <w:rFonts w:hint="eastAsia" w:eastAsia="宋体"/>
+          <w:lang w:eastAsia="zh-CN" w:bidi="ar"/>
+        </w:rPr>
+        <w:t>交谈者</w:t>
+      </w:r>
+      <w:r>
+        <w:rPr>
+          <w:lang w:bidi="ar"/>
+        </w:rPr>
+        <w:t>输入邮箱</w:t>
       </w:r>
     </w:p>
     <w:p>
@@ -2370,9 +2593,16 @@
       </w:r>
       <w:r>
         <w:rPr>
-          <w:lang w:bidi="ar"/>
-        </w:rPr>
-        <w:t>用户输入邮箱验证并点击确认</w:t>
+          <w:rFonts w:hint="eastAsia" w:eastAsia="宋体"/>
+          <w:lang w:eastAsia="zh-CN" w:bidi="ar"/>
+        </w:rPr>
+        <w:t>交谈者</w:t>
+      </w:r>
+      <w:r>
+        <w:rPr>
+          <w:lang w:bidi="ar"/>
+        </w:rPr>
+        <w:t>输入邮箱验证并点击确认</w:t>
       </w:r>
     </w:p>
     <w:p>
@@ -2423,7 +2653,14 @@
         <w:rPr>
           <w:lang w:bidi="ar"/>
         </w:rPr>
-        <w:t>创建用户</w:t>
+        <w:t>创建</w:t>
+      </w:r>
+      <w:r>
+        <w:rPr>
+          <w:rFonts w:hint="eastAsia"/>
+          <w:lang w:eastAsia="zh-CN" w:bidi="ar"/>
+        </w:rPr>
+        <w:t>交谈者</w:t>
       </w:r>
       <w:r>
         <w:rPr>
@@ -2457,7 +2694,20 @@
         <w:rPr>
           <w:lang w:bidi="ar"/>
         </w:rPr>
-        <w:t>系统弹出用户创建界面</w:t>
+        <w:t>系统弹出</w:t>
+      </w:r>
+      <w:r>
+        <w:rPr>
+          <w:rFonts w:hint="eastAsia"/>
+          <w:lang w:eastAsia="zh-CN" w:bidi="ar"/>
+        </w:rPr>
+        <w:t>交谈者</w:t>
+      </w:r>
+      <w:r>
+        <w:rPr>
+          <w:lang w:bidi="ar"/>
+        </w:rPr>
+        <w:t>创建界面</w:t>
       </w:r>
     </w:p>
     <w:p>
@@ -2480,9 +2730,16 @@
       </w:r>
       <w:r>
         <w:rPr>
-          <w:lang w:bidi="ar"/>
-        </w:rPr>
-        <w:t>用户输入密码</w:t>
+          <w:rFonts w:hint="eastAsia" w:eastAsia="宋体"/>
+          <w:lang w:eastAsia="zh-CN" w:bidi="ar"/>
+        </w:rPr>
+        <w:t>交谈者</w:t>
+      </w:r>
+      <w:r>
+        <w:rPr>
+          <w:lang w:bidi="ar"/>
+        </w:rPr>
+        <w:t>输入密码</w:t>
       </w:r>
     </w:p>
     <w:p>
@@ -2505,9 +2762,16 @@
       </w:r>
       <w:r>
         <w:rPr>
-          <w:lang w:bidi="ar"/>
-        </w:rPr>
-        <w:t>用户输入昵称</w:t>
+          <w:rFonts w:hint="eastAsia" w:eastAsia="宋体"/>
+          <w:lang w:eastAsia="zh-CN" w:bidi="ar"/>
+        </w:rPr>
+        <w:t>交谈者</w:t>
+      </w:r>
+      <w:r>
+        <w:rPr>
+          <w:lang w:bidi="ar"/>
+        </w:rPr>
+        <w:t>输入昵称</w:t>
       </w:r>
     </w:p>
     <w:p>
@@ -2682,7 +2946,7 @@
           <w:rFonts w:hint="eastAsia"/>
           <w:lang w:val="en-US" w:eastAsia="zh-CN"/>
         </w:rPr>
-        <w:t>4.1.1私聊用况分析</w:t>
+        <w:t>4.1.1聊天用况分析</w:t>
       </w:r>
     </w:p>
     <w:p>
@@ -2729,7 +2993,7 @@
           <w:rFonts w:hint="eastAsia"/>
           <w:lang w:val="en-US" w:eastAsia="zh-CN"/>
         </w:rPr>
-        <w:t>用户：管理用户账户密码以及用户名</w:t>
+        <w:t>交谈者：管理交谈者账户密码以及交谈者名</w:t>
       </w:r>
     </w:p>
     <w:p>
@@ -2755,6 +3019,7 @@
     <w:p>
       <w:pPr>
         <w:numPr>
+          <w:ilvl w:val="0"/>
           <w:numId w:val="0"/>
         </w:numPr>
         <w:ind w:leftChars="0"/>
@@ -2819,6 +3084,7 @@
       <w:pPr>
         <w:widowControl w:val="0"/>
         <w:numPr>
+          <w:ilvl w:val="0"/>
           <w:numId w:val="0"/>
         </w:numPr>
         <w:ind w:leftChars="0"/>
@@ -2855,7 +3121,7 @@
           <w:rFonts w:hint="eastAsia"/>
           <w:lang w:val="en-US" w:eastAsia="zh-CN"/>
         </w:rPr>
-        <w:t>客户接口：管理客户端用户与控制器的信号传递，如登陆，注册，添加好友，进行聊天。是系统的ui界面</w:t>
+        <w:t>客户接口：管理客户端交谈者与控制器的信号传递，如登陆，注册，添加好友，进行聊天。是系统的ui界面</w:t>
       </w:r>
     </w:p>
     <w:p>
@@ -2877,7 +3143,7 @@
           <w:rFonts w:hint="eastAsia"/>
           <w:lang w:val="en-US" w:eastAsia="zh-CN"/>
         </w:rPr>
-        <w:t>服务端接口：管理服务器端用户与控制器的信号传递，如接收好友请求，进行聊天</w:t>
+        <w:t>服务端接口：管理服务器端交谈者与控制器的信号传递，如接收好友请求，进行聊天</w:t>
       </w:r>
     </w:p>
     <w:p>
@@ -3069,7 +3335,7 @@
           <w:rFonts w:hint="eastAsia"/>
           <w:lang w:val="en-US" w:eastAsia="zh-CN"/>
         </w:rPr>
-        <w:t>1.用户认证通讯图</w:t>
+        <w:t>1.交谈者认证通讯图</w:t>
       </w:r>
     </w:p>
     <w:p>
@@ -3174,7 +3440,7 @@
           <w:rFonts w:hint="eastAsia"/>
           <w:lang w:val="en-US" w:eastAsia="zh-CN"/>
         </w:rPr>
-        <w:t>2.私聊通讯图</w:t>
+        <w:t>2.聊天通讯图</w:t>
       </w:r>
     </w:p>
     <w:p>
@@ -3359,13 +3625,13 @@
     <w:lsdException w:unhideWhenUsed="0" w:uiPriority="0" w:semiHidden="0" w:name="Body Text Indent 3"/>
     <w:lsdException w:unhideWhenUsed="0" w:uiPriority="0" w:semiHidden="0" w:name="Block Text"/>
     <w:lsdException w:qFormat="1" w:unhideWhenUsed="0" w:uiPriority="0" w:semiHidden="0" w:name="Hyperlink"/>
-    <w:lsdException w:unhideWhenUsed="0" w:uiPriority="0" w:semiHidden="0" w:name="FollowedHyperlink"/>
+    <w:lsdException w:qFormat="1" w:unhideWhenUsed="0" w:uiPriority="0" w:semiHidden="0" w:name="FollowedHyperlink"/>
     <w:lsdException w:qFormat="1" w:unhideWhenUsed="0" w:uiPriority="0" w:semiHidden="0" w:name="Strong"/>
     <w:lsdException w:qFormat="1" w:unhideWhenUsed="0" w:uiPriority="0" w:semiHidden="0" w:name="Emphasis"/>
     <w:lsdException w:unhideWhenUsed="0" w:uiPriority="0" w:semiHidden="0" w:name="Document Map"/>
     <w:lsdException w:unhideWhenUsed="0" w:uiPriority="0" w:semiHidden="0" w:name="Plain Text"/>
     <w:lsdException w:unhideWhenUsed="0" w:uiPriority="0" w:semiHidden="0" w:name="E-mail Signature"/>
-    <w:lsdException w:unhideWhenUsed="0" w:uiPriority="0" w:semiHidden="0" w:name="Normal (Web)"/>
+    <w:lsdException w:qFormat="1" w:unhideWhenUsed="0" w:uiPriority="0" w:semiHidden="0" w:name="Normal (Web)"/>
     <w:lsdException w:unhideWhenUsed="0" w:uiPriority="0" w:semiHidden="0" w:name="HTML Acronym"/>
     <w:lsdException w:unhideWhenUsed="0" w:uiPriority="0" w:semiHidden="0" w:name="HTML Address"/>
     <w:lsdException w:unhideWhenUsed="0" w:uiPriority="0" w:semiHidden="0" w:name="HTML Cite"/>
@@ -3608,6 +3874,7 @@
   <w:style w:type="paragraph" w:styleId="4">
     <w:name w:val="Normal (Web)"/>
     <w:basedOn w:val="1"/>
+    <w:qFormat/>
     <w:uiPriority w:val="0"/>
     <w:pPr>
       <w:spacing w:before="0" w:beforeAutospacing="1" w:after="142" w:afterAutospacing="0" w:line="276" w:lineRule="auto"/>
@@ -3623,6 +3890,7 @@
   <w:style w:type="character" w:styleId="7">
     <w:name w:val="FollowedHyperlink"/>
     <w:basedOn w:val="6"/>
+    <w:qFormat/>
     <w:uiPriority w:val="0"/>
     <w:rPr>
       <w:color w:val="800000"/>

--- a/Doc/2023051604114 pantong/需求分析.docx
+++ b/Doc/2023051604114 pantong/需求分析.docx
@@ -120,9 +120,7 @@
         </w:rPr>
         <w:t>进行交流与交易</w:t>
       </w:r>
-      <w:bookmarkStart w:id="1" w:name="_GoBack"/>
-    </w:p>
-    <w:bookmarkEnd w:id="1"/>
+    </w:p>
     <w:p>
       <w:pPr>
         <w:pStyle w:val="4"/>
@@ -3189,6 +3187,13 @@
           <w:lang w:val="en-US" w:eastAsia="zh-CN"/>
         </w:rPr>
       </w:pPr>
+      <w:r>
+        <w:rPr>
+          <w:rFonts w:hint="eastAsia"/>
+          <w:lang w:val="en-US" w:eastAsia="zh-CN"/>
+        </w:rPr>
+        <w:t>聊天类图</w:t>
+      </w:r>
     </w:p>
     <w:p>
       <w:pPr>
@@ -3212,9 +3217,9 @@
         </w:rPr>
         <w:drawing>
           <wp:inline distT="0" distB="0" distL="114300" distR="114300">
-            <wp:extent cx="5271770" cy="2236470"/>
-            <wp:effectExtent l="0" t="0" r="11430" b="11430"/>
-            <wp:docPr id="2" name="图片 2" descr="%E7%94%A8%E6%88%B7%E8%AE%A4%E8%AF%81%E5%81%A5%E5%A3%AE%E6%80%A7%E5%88%86%E6%9E%90"/>
+            <wp:extent cx="5267325" cy="2508250"/>
+            <wp:effectExtent l="0" t="0" r="3175" b="6350"/>
+            <wp:docPr id="1" name="图片 1" descr="聊天健壮性分析"/>
             <wp:cNvGraphicFramePr>
               <a:graphicFrameLocks xmlns:a="http://schemas.openxmlformats.org/drawingml/2006/main" noChangeAspect="1"/>
             </wp:cNvGraphicFramePr>
@@ -3222,7 +3227,7 @@
               <a:graphicData uri="http://schemas.openxmlformats.org/drawingml/2006/picture">
                 <pic:pic xmlns:pic="http://schemas.openxmlformats.org/drawingml/2006/picture">
                   <pic:nvPicPr>
-                    <pic:cNvPr id="2" name="图片 2" descr="%E7%94%A8%E6%88%B7%E8%AE%A4%E8%AF%81%E5%81%A5%E5%A3%AE%E6%80%A7%E5%88%86%E6%9E%90"/>
+                    <pic:cNvPr id="1" name="图片 1" descr="聊天健壮性分析"/>
                     <pic:cNvPicPr>
                       <a:picLocks noChangeAspect="1"/>
                     </pic:cNvPicPr>
@@ -3236,7 +3241,7 @@
                   <pic:spPr>
                     <a:xfrm>
                       <a:off x="0" y="0"/>
-                      <a:ext cx="5271770" cy="2236470"/>
+                      <a:ext cx="5267325" cy="2508250"/>
                     </a:xfrm>
                     <a:prstGeom prst="rect">
                       <a:avLst/>
@@ -3256,6 +3261,37 @@
           <w:lang w:val="en-US" w:eastAsia="zh-CN"/>
         </w:rPr>
       </w:pPr>
+    </w:p>
+    <w:p>
+      <w:pPr>
+        <w:rPr>
+          <w:rFonts w:hint="default"/>
+          <w:lang w:val="en-US" w:eastAsia="zh-CN"/>
+        </w:rPr>
+      </w:pPr>
+      <w:r>
+        <w:rPr>
+          <w:rFonts w:hint="eastAsia"/>
+          <w:lang w:val="en-US" w:eastAsia="zh-CN"/>
+        </w:rPr>
+        <w:t>用户认证类图</w:t>
+      </w:r>
+    </w:p>
+    <w:p>
+      <w:pPr>
+        <w:rPr>
+          <w:rFonts w:hint="eastAsia"/>
+          <w:lang w:val="en-US" w:eastAsia="zh-CN"/>
+        </w:rPr>
+      </w:pPr>
+    </w:p>
+    <w:p>
+      <w:pPr>
+        <w:rPr>
+          <w:rFonts w:hint="eastAsia"/>
+          <w:lang w:val="en-US" w:eastAsia="zh-CN"/>
+        </w:rPr>
+      </w:pPr>
       <w:r>
         <w:rPr>
           <w:rFonts w:hint="default"/>
@@ -3263,9 +3299,9 @@
         </w:rPr>
         <w:drawing>
           <wp:inline distT="0" distB="0" distL="114300" distR="114300">
-            <wp:extent cx="5272405" cy="1814830"/>
-            <wp:effectExtent l="0" t="0" r="10795" b="1270"/>
-            <wp:docPr id="3" name="图片 3" descr="%E7%A7%81%E8%81%8A%E5%81%A5%E5%A3%AE%E6%80%A7%E5%88%86%E6%9E%90"/>
+            <wp:extent cx="5267960" cy="730250"/>
+            <wp:effectExtent l="0" t="0" r="2540" b="6350"/>
+            <wp:docPr id="2" name="图片 2" descr="用户认证健壮性分析"/>
             <wp:cNvGraphicFramePr>
               <a:graphicFrameLocks xmlns:a="http://schemas.openxmlformats.org/drawingml/2006/main" noChangeAspect="1"/>
             </wp:cNvGraphicFramePr>
@@ -3273,7 +3309,7 @@
               <a:graphicData uri="http://schemas.openxmlformats.org/drawingml/2006/picture">
                 <pic:pic xmlns:pic="http://schemas.openxmlformats.org/drawingml/2006/picture">
                   <pic:nvPicPr>
-                    <pic:cNvPr id="3" name="图片 3" descr="%E7%A7%81%E8%81%8A%E5%81%A5%E5%A3%AE%E6%80%A7%E5%88%86%E6%9E%90"/>
+                    <pic:cNvPr id="2" name="图片 2" descr="用户认证健壮性分析"/>
                     <pic:cNvPicPr>
                       <a:picLocks noChangeAspect="1"/>
                     </pic:cNvPicPr>
@@ -3287,7 +3323,7 @@
                   <pic:spPr>
                     <a:xfrm>
                       <a:off x="0" y="0"/>
-                      <a:ext cx="5272405" cy="1814830"/>
+                      <a:ext cx="5267960" cy="730250"/>
                     </a:xfrm>
                     <a:prstGeom prst="rect">
                       <a:avLst/>
@@ -3315,6 +3351,14 @@
           <w:lang w:val="en-US" w:eastAsia="zh-CN"/>
         </w:rPr>
       </w:pPr>
+    </w:p>
+    <w:p>
+      <w:pPr>
+        <w:rPr>
+          <w:rFonts w:hint="eastAsia"/>
+          <w:lang w:val="en-US" w:eastAsia="zh-CN"/>
+        </w:rPr>
+      </w:pPr>
       <w:r>
         <w:rPr>
           <w:rFonts w:hint="eastAsia"/>
@@ -3326,16 +3370,15 @@
     <w:p>
       <w:pPr>
         <w:rPr>
-          <w:rFonts w:hint="eastAsia"/>
-          <w:lang w:val="en-US" w:eastAsia="zh-CN"/>
-        </w:rPr>
-      </w:pPr>
-      <w:r>
-        <w:rPr>
-          <w:rFonts w:hint="eastAsia"/>
-          <w:lang w:val="en-US" w:eastAsia="zh-CN"/>
-        </w:rPr>
-        <w:t>1.交谈者认证通讯图</w:t>
+          <w:lang w:bidi="ar"/>
+        </w:rPr>
+      </w:pPr>
+      <w:r>
+        <w:rPr>
+          <w:rFonts w:hint="eastAsia"/>
+          <w:lang w:val="en-US" w:eastAsia="zh-CN"/>
+        </w:rPr>
+        <w:t>1..聊天通讯图</w:t>
       </w:r>
     </w:p>
     <w:p>
@@ -3352,9 +3395,9 @@
         </w:rPr>
         <w:drawing>
           <wp:inline distT="0" distB="0" distL="114300" distR="114300">
-            <wp:extent cx="5261610" cy="2442845"/>
-            <wp:effectExtent l="0" t="0" r="8890" b="8255"/>
-            <wp:docPr id="4" name="图片 4" descr="%E7%94%A8%E6%88%B7%E8%AE%A4%E8%AF%81%E9%80%9A%E8%AE%AF%E5%9B%BE"/>
+            <wp:extent cx="5603240" cy="2265680"/>
+            <wp:effectExtent l="0" t="0" r="10160" b="7620"/>
+            <wp:docPr id="3" name="图片 3" descr="聊天通讯图"/>
             <wp:cNvGraphicFramePr>
               <a:graphicFrameLocks xmlns:a="http://schemas.openxmlformats.org/drawingml/2006/main" noChangeAspect="1"/>
             </wp:cNvGraphicFramePr>
@@ -3362,7 +3405,7 @@
               <a:graphicData uri="http://schemas.openxmlformats.org/drawingml/2006/picture">
                 <pic:pic xmlns:pic="http://schemas.openxmlformats.org/drawingml/2006/picture">
                   <pic:nvPicPr>
-                    <pic:cNvPr id="4" name="图片 4" descr="%E7%94%A8%E6%88%B7%E8%AE%A4%E8%AF%81%E9%80%9A%E8%AE%AF%E5%9B%BE"/>
+                    <pic:cNvPr id="3" name="图片 3" descr="聊天通讯图"/>
                     <pic:cNvPicPr>
                       <a:picLocks noChangeAspect="1"/>
                     </pic:cNvPicPr>
@@ -3376,7 +3419,7 @@
                   <pic:spPr>
                     <a:xfrm>
                       <a:off x="0" y="0"/>
-                      <a:ext cx="5261610" cy="2442845"/>
+                      <a:ext cx="5603240" cy="2265680"/>
                     </a:xfrm>
                     <a:prstGeom prst="rect">
                       <a:avLst/>
@@ -3420,27 +3463,250 @@
           <w:lang w:val="en-US" w:eastAsia="zh-CN"/>
         </w:rPr>
       </w:pPr>
-    </w:p>
-    <w:p>
-      <w:pPr>
-        <w:rPr>
-          <w:rFonts w:hint="eastAsia"/>
-          <w:lang w:val="en-US" w:eastAsia="zh-CN"/>
-        </w:rPr>
-      </w:pPr>
-    </w:p>
-    <w:p>
-      <w:pPr>
-        <w:rPr>
-          <w:lang w:bidi="ar"/>
-        </w:rPr>
-      </w:pPr>
-      <w:r>
-        <w:rPr>
-          <w:rFonts w:hint="eastAsia"/>
-          <w:lang w:val="en-US" w:eastAsia="zh-CN"/>
-        </w:rPr>
-        <w:t>2.聊天通讯图</w:t>
+      <w:r>
+        <w:rPr>
+          <w:rFonts w:hint="eastAsia"/>
+          <w:lang w:val="en-US" w:eastAsia="zh-CN"/>
+        </w:rPr>
+        <w:t>流程：</w:t>
+      </w:r>
+    </w:p>
+    <w:p>
+      <w:pPr>
+        <w:numPr>
+          <w:ilvl w:val="0"/>
+          <w:numId w:val="2"/>
+        </w:numPr>
+        <w:rPr>
+          <w:rFonts w:hint="eastAsia"/>
+          <w:lang w:val="en-US" w:eastAsia="zh-CN"/>
+        </w:rPr>
+      </w:pPr>
+      <w:r>
+        <w:rPr>
+          <w:rFonts w:hint="eastAsia"/>
+          <w:lang w:val="en-US" w:eastAsia="zh-CN"/>
+        </w:rPr>
+        <w:t>用户通过界面点击选择发送消息</w:t>
+      </w:r>
+    </w:p>
+    <w:p>
+      <w:pPr>
+        <w:numPr>
+          <w:ilvl w:val="0"/>
+          <w:numId w:val="2"/>
+        </w:numPr>
+        <w:rPr>
+          <w:rFonts w:hint="default"/>
+          <w:lang w:val="en-US" w:eastAsia="zh-CN"/>
+        </w:rPr>
+      </w:pPr>
+      <w:r>
+        <w:rPr>
+          <w:rFonts w:hint="eastAsia"/>
+          <w:lang w:val="en-US" w:eastAsia="zh-CN"/>
+        </w:rPr>
+        <w:t>用户控制器将消息信号传给客户端</w:t>
+      </w:r>
+    </w:p>
+    <w:p>
+      <w:pPr>
+        <w:numPr>
+          <w:ilvl w:val="0"/>
+          <w:numId w:val="2"/>
+        </w:numPr>
+        <w:rPr>
+          <w:rFonts w:hint="default"/>
+          <w:lang w:val="en-US" w:eastAsia="zh-CN"/>
+        </w:rPr>
+      </w:pPr>
+      <w:r>
+        <w:rPr>
+          <w:rFonts w:hint="eastAsia"/>
+          <w:lang w:val="en-US" w:eastAsia="zh-CN"/>
+        </w:rPr>
+        <w:t>客户端将消息信息发送给服务器</w:t>
+      </w:r>
+    </w:p>
+    <w:p>
+      <w:pPr>
+        <w:numPr>
+          <w:ilvl w:val="0"/>
+          <w:numId w:val="2"/>
+        </w:numPr>
+        <w:rPr>
+          <w:rFonts w:hint="default"/>
+          <w:lang w:val="en-US" w:eastAsia="zh-CN"/>
+        </w:rPr>
+      </w:pPr>
+      <w:r>
+        <w:rPr>
+          <w:rFonts w:hint="eastAsia"/>
+          <w:lang w:val="en-US" w:eastAsia="zh-CN"/>
+        </w:rPr>
+        <w:t>服务器发送给实体用户类</w:t>
+      </w:r>
+    </w:p>
+    <w:p>
+      <w:pPr>
+        <w:numPr>
+          <w:ilvl w:val="0"/>
+          <w:numId w:val="2"/>
+        </w:numPr>
+        <w:rPr>
+          <w:rFonts w:hint="default"/>
+          <w:lang w:val="en-US" w:eastAsia="zh-CN"/>
+        </w:rPr>
+      </w:pPr>
+      <w:r>
+        <w:rPr>
+          <w:rFonts w:hint="eastAsia"/>
+          <w:lang w:val="en-US" w:eastAsia="zh-CN"/>
+        </w:rPr>
+        <w:t>实体用户类检查接受方用户</w:t>
+      </w:r>
+    </w:p>
+    <w:p>
+      <w:pPr>
+        <w:numPr>
+          <w:ilvl w:val="0"/>
+          <w:numId w:val="2"/>
+        </w:numPr>
+        <w:rPr>
+          <w:rFonts w:hint="default"/>
+          <w:lang w:val="en-US" w:eastAsia="zh-CN"/>
+        </w:rPr>
+      </w:pPr>
+      <w:r>
+        <w:rPr>
+          <w:rFonts w:hint="eastAsia"/>
+          <w:lang w:val="en-US" w:eastAsia="zh-CN"/>
+        </w:rPr>
+        <w:t>用户类发送信号给聊天服务器</w:t>
+      </w:r>
+    </w:p>
+    <w:p>
+      <w:pPr>
+        <w:numPr>
+          <w:ilvl w:val="0"/>
+          <w:numId w:val="2"/>
+        </w:numPr>
+        <w:rPr>
+          <w:rFonts w:hint="default"/>
+          <w:lang w:val="en-US" w:eastAsia="zh-CN"/>
+        </w:rPr>
+      </w:pPr>
+      <w:r>
+        <w:rPr>
+          <w:rFonts w:hint="eastAsia"/>
+          <w:lang w:val="en-US" w:eastAsia="zh-CN"/>
+        </w:rPr>
+        <w:t>聊天服务器根据端口地址发送给我接受方客户端</w:t>
+      </w:r>
+    </w:p>
+    <w:p>
+      <w:pPr>
+        <w:numPr>
+          <w:ilvl w:val="0"/>
+          <w:numId w:val="2"/>
+        </w:numPr>
+        <w:rPr>
+          <w:rFonts w:hint="default"/>
+          <w:lang w:val="en-US" w:eastAsia="zh-CN"/>
+        </w:rPr>
+      </w:pPr>
+      <w:r>
+        <w:rPr>
+          <w:rFonts w:hint="eastAsia"/>
+          <w:lang w:val="en-US" w:eastAsia="zh-CN"/>
+        </w:rPr>
+        <w:t>接收方客户端显示消息</w:t>
+      </w:r>
+    </w:p>
+    <w:p>
+      <w:pPr>
+        <w:rPr>
+          <w:rFonts w:hint="eastAsia"/>
+          <w:lang w:val="en-US" w:eastAsia="zh-CN"/>
+        </w:rPr>
+      </w:pPr>
+    </w:p>
+    <w:p>
+      <w:pPr>
+        <w:rPr>
+          <w:rFonts w:hint="eastAsia"/>
+          <w:lang w:val="en-US" w:eastAsia="zh-CN"/>
+        </w:rPr>
+      </w:pPr>
+    </w:p>
+    <w:p>
+      <w:pPr>
+        <w:rPr>
+          <w:rFonts w:hint="eastAsia"/>
+          <w:lang w:val="en-US" w:eastAsia="zh-CN"/>
+        </w:rPr>
+      </w:pPr>
+    </w:p>
+    <w:p>
+      <w:pPr>
+        <w:rPr>
+          <w:rFonts w:hint="eastAsia"/>
+          <w:lang w:val="en-US" w:eastAsia="zh-CN"/>
+        </w:rPr>
+      </w:pPr>
+    </w:p>
+    <w:p>
+      <w:pPr>
+        <w:rPr>
+          <w:rFonts w:hint="eastAsia"/>
+          <w:lang w:val="en-US" w:eastAsia="zh-CN"/>
+        </w:rPr>
+      </w:pPr>
+    </w:p>
+    <w:p>
+      <w:pPr>
+        <w:rPr>
+          <w:rFonts w:hint="eastAsia"/>
+          <w:lang w:val="en-US" w:eastAsia="zh-CN"/>
+        </w:rPr>
+      </w:pPr>
+    </w:p>
+    <w:p>
+      <w:pPr>
+        <w:rPr>
+          <w:rFonts w:hint="eastAsia"/>
+          <w:lang w:val="en-US" w:eastAsia="zh-CN"/>
+        </w:rPr>
+      </w:pPr>
+    </w:p>
+    <w:p>
+      <w:pPr>
+        <w:rPr>
+          <w:rFonts w:hint="eastAsia"/>
+          <w:lang w:val="en-US" w:eastAsia="zh-CN"/>
+        </w:rPr>
+      </w:pPr>
+    </w:p>
+    <w:p>
+      <w:pPr>
+        <w:rPr>
+          <w:rFonts w:hint="eastAsia"/>
+          <w:lang w:val="en-US" w:eastAsia="zh-CN"/>
+        </w:rPr>
+      </w:pPr>
+    </w:p>
+    <w:p>
+      <w:pPr>
+        <w:rPr>
+          <w:lang w:bidi="ar"/>
+        </w:rPr>
+      </w:pPr>
+      <w:r>
+        <w:rPr>
+          <w:rFonts w:hint="eastAsia"/>
+          <w:lang w:val="en-US" w:eastAsia="zh-CN"/>
+        </w:rPr>
+        <w:t>2.用户认证通讯图</w:t>
       </w:r>
     </w:p>
     <w:p>
@@ -3457,9 +3723,9 @@
         </w:rPr>
         <w:drawing>
           <wp:inline distT="0" distB="0" distL="114300" distR="114300">
-            <wp:extent cx="5267325" cy="2934970"/>
-            <wp:effectExtent l="0" t="0" r="3175" b="11430"/>
-            <wp:docPr id="5" name="图片 5" descr="%E7%A7%81%E8%81%8A%E9%80%9A%E8%AE%AF%E5%9B%BE"/>
+            <wp:extent cx="6228715" cy="1812290"/>
+            <wp:effectExtent l="0" t="0" r="6985" b="3810"/>
+            <wp:docPr id="4" name="图片 4" descr="用户认证通讯图"/>
             <wp:cNvGraphicFramePr>
               <a:graphicFrameLocks xmlns:a="http://schemas.openxmlformats.org/drawingml/2006/main" noChangeAspect="1"/>
             </wp:cNvGraphicFramePr>
@@ -3467,7 +3733,7 @@
               <a:graphicData uri="http://schemas.openxmlformats.org/drawingml/2006/picture">
                 <pic:pic xmlns:pic="http://schemas.openxmlformats.org/drawingml/2006/picture">
                   <pic:nvPicPr>
-                    <pic:cNvPr id="5" name="图片 5" descr="%E7%A7%81%E8%81%8A%E9%80%9A%E8%AE%AF%E5%9B%BE"/>
+                    <pic:cNvPr id="4" name="图片 4" descr="用户认证通讯图"/>
                     <pic:cNvPicPr>
                       <a:picLocks noChangeAspect="1"/>
                     </pic:cNvPicPr>
@@ -3481,7 +3747,7 @@
                   <pic:spPr>
                     <a:xfrm>
                       <a:off x="0" y="0"/>
-                      <a:ext cx="5267325" cy="2934970"/>
+                      <a:ext cx="6228715" cy="1812290"/>
                     </a:xfrm>
                     <a:prstGeom prst="rect">
                       <a:avLst/>
@@ -3493,6 +3759,156 @@
           </wp:inline>
         </w:drawing>
       </w:r>
+    </w:p>
+    <w:p>
+      <w:pPr>
+        <w:rPr>
+          <w:rFonts w:hint="eastAsia" w:ascii="微软雅黑" w:hAnsi="微软雅黑" w:eastAsia="微软雅黑" w:cs="微软雅黑"/>
+          <w:lang w:val="en-US" w:eastAsia="zh-CN"/>
+        </w:rPr>
+      </w:pPr>
+      <w:r>
+        <w:rPr>
+          <w:rFonts w:hint="eastAsia" w:ascii="微软雅黑" w:hAnsi="微软雅黑" w:eastAsia="微软雅黑" w:cs="微软雅黑"/>
+          <w:lang w:val="en-US" w:eastAsia="zh-CN"/>
+        </w:rPr>
+        <w:t>流程：</w:t>
+      </w:r>
+    </w:p>
+    <w:p>
+      <w:pPr>
+        <w:numPr>
+          <w:ilvl w:val="0"/>
+          <w:numId w:val="3"/>
+        </w:numPr>
+        <w:rPr>
+          <w:rFonts w:hint="eastAsia" w:ascii="微软雅黑" w:hAnsi="微软雅黑" w:eastAsia="微软雅黑" w:cs="微软雅黑"/>
+          <w:lang w:val="en-US" w:eastAsia="zh-CN"/>
+        </w:rPr>
+      </w:pPr>
+      <w:r>
+        <w:rPr>
+          <w:rFonts w:hint="eastAsia" w:ascii="微软雅黑" w:hAnsi="微软雅黑" w:eastAsia="微软雅黑" w:cs="微软雅黑"/>
+          <w:lang w:val="en-US" w:eastAsia="zh-CN"/>
+        </w:rPr>
+        <w:t>用户通过界面选择认证信息</w:t>
+      </w:r>
+    </w:p>
+    <w:p>
+      <w:pPr>
+        <w:numPr>
+          <w:ilvl w:val="0"/>
+          <w:numId w:val="3"/>
+        </w:numPr>
+        <w:rPr>
+          <w:rFonts w:hint="default" w:ascii="微软雅黑" w:hAnsi="微软雅黑" w:eastAsia="微软雅黑" w:cs="微软雅黑"/>
+          <w:lang w:val="en-US" w:eastAsia="zh-CN"/>
+        </w:rPr>
+      </w:pPr>
+      <w:r>
+        <w:rPr>
+          <w:rFonts w:hint="eastAsia" w:ascii="微软雅黑" w:hAnsi="微软雅黑" w:eastAsia="微软雅黑" w:cs="微软雅黑"/>
+          <w:lang w:val="en-US" w:eastAsia="zh-CN"/>
+        </w:rPr>
+        <w:t>用户控制器发送认证信息给客户端</w:t>
+      </w:r>
+    </w:p>
+    <w:p>
+      <w:pPr>
+        <w:numPr>
+          <w:ilvl w:val="0"/>
+          <w:numId w:val="3"/>
+        </w:numPr>
+        <w:rPr>
+          <w:rFonts w:hint="default" w:ascii="微软雅黑" w:hAnsi="微软雅黑" w:eastAsia="微软雅黑" w:cs="微软雅黑"/>
+          <w:lang w:val="en-US" w:eastAsia="zh-CN"/>
+        </w:rPr>
+      </w:pPr>
+      <w:r>
+        <w:rPr>
+          <w:rFonts w:hint="eastAsia" w:ascii="微软雅黑" w:hAnsi="微软雅黑" w:eastAsia="微软雅黑" w:cs="微软雅黑"/>
+          <w:lang w:val="en-US" w:eastAsia="zh-CN"/>
+        </w:rPr>
+        <w:t>客户端发送认证消息给服务器</w:t>
+      </w:r>
+    </w:p>
+    <w:p>
+      <w:pPr>
+        <w:numPr>
+          <w:ilvl w:val="0"/>
+          <w:numId w:val="3"/>
+        </w:numPr>
+        <w:rPr>
+          <w:rFonts w:hint="default" w:ascii="微软雅黑" w:hAnsi="微软雅黑" w:eastAsia="微软雅黑" w:cs="微软雅黑"/>
+          <w:lang w:val="en-US" w:eastAsia="zh-CN"/>
+        </w:rPr>
+      </w:pPr>
+      <w:r>
+        <w:rPr>
+          <w:rFonts w:hint="eastAsia" w:ascii="微软雅黑" w:hAnsi="微软雅黑" w:eastAsia="微软雅黑" w:cs="微软雅黑"/>
+          <w:lang w:val="en-US" w:eastAsia="zh-CN"/>
+        </w:rPr>
+        <w:t>服务器将用户消息发送给用户实体类</w:t>
+      </w:r>
+    </w:p>
+    <w:p>
+      <w:pPr>
+        <w:numPr>
+          <w:ilvl w:val="0"/>
+          <w:numId w:val="3"/>
+        </w:numPr>
+        <w:rPr>
+          <w:rFonts w:hint="default" w:ascii="微软雅黑" w:hAnsi="微软雅黑" w:eastAsia="微软雅黑" w:cs="微软雅黑"/>
+          <w:lang w:val="en-US" w:eastAsia="zh-CN"/>
+        </w:rPr>
+      </w:pPr>
+      <w:r>
+        <w:rPr>
+          <w:rFonts w:hint="eastAsia" w:ascii="微软雅黑" w:hAnsi="微软雅黑" w:eastAsia="微软雅黑" w:cs="微软雅黑"/>
+          <w:lang w:val="en-US" w:eastAsia="zh-CN"/>
+        </w:rPr>
+        <w:t>用户类检查用户认证信息</w:t>
+      </w:r>
+    </w:p>
+    <w:p>
+      <w:pPr>
+        <w:numPr>
+          <w:ilvl w:val="0"/>
+          <w:numId w:val="3"/>
+        </w:numPr>
+        <w:rPr>
+          <w:rFonts w:hint="default" w:ascii="微软雅黑" w:hAnsi="微软雅黑" w:eastAsia="微软雅黑" w:cs="微软雅黑"/>
+          <w:lang w:val="en-US" w:eastAsia="zh-CN"/>
+        </w:rPr>
+      </w:pPr>
+      <w:r>
+        <w:rPr>
+          <w:rFonts w:hint="eastAsia" w:ascii="微软雅黑" w:hAnsi="微软雅黑" w:eastAsia="微软雅黑" w:cs="微软雅黑"/>
+          <w:lang w:val="en-US" w:eastAsia="zh-CN"/>
+        </w:rPr>
+        <w:t>服务器返回检查结果给客户端</w:t>
+      </w:r>
+    </w:p>
+    <w:p>
+      <w:pPr>
+        <w:numPr>
+          <w:ilvl w:val="0"/>
+          <w:numId w:val="3"/>
+        </w:numPr>
+        <w:rPr>
+          <w:rFonts w:hint="default" w:ascii="微软雅黑" w:hAnsi="微软雅黑" w:eastAsia="微软雅黑" w:cs="微软雅黑"/>
+          <w:lang w:val="en-US" w:eastAsia="zh-CN"/>
+        </w:rPr>
+      </w:pPr>
+      <w:r>
+        <w:rPr>
+          <w:rFonts w:hint="eastAsia" w:ascii="微软雅黑" w:hAnsi="微软雅黑" w:eastAsia="微软雅黑" w:cs="微软雅黑"/>
+          <w:lang w:val="en-US" w:eastAsia="zh-CN"/>
+        </w:rPr>
+        <w:t>客户端的结果通过控制器发送给ui</w:t>
+      </w:r>
+      <w:bookmarkStart w:id="1" w:name="_GoBack"/>
+      <w:bookmarkEnd w:id="1"/>
     </w:p>
     <w:sectPr>
       <w:pgSz w:w="11906" w:h="16838"/>
@@ -3507,6 +3923,30 @@
 <file path=word/numbering.xml><?xml version="1.0" encoding="utf-8"?>
 <w:numbering xmlns:wpc="http://schemas.microsoft.com/office/word/2010/wordprocessingCanvas" xmlns:mc="http://schemas.openxmlformats.org/markup-compatibility/2006" xmlns:o="urn:schemas-microsoft-com:office:office" xmlns:r="http://schemas.openxmlformats.org/officeDocument/2006/relationships" xmlns:m="http://schemas.openxmlformats.org/officeDocument/2006/math" xmlns:v="urn:schemas-microsoft-com:vml" xmlns:wp14="http://schemas.microsoft.com/office/word/2010/wordprocessingDrawing" xmlns:wp="http://schemas.openxmlformats.org/drawingml/2006/wordprocessingDrawing" xmlns:w10="urn:schemas-microsoft-com:office:word" xmlns:w="http://schemas.openxmlformats.org/wordprocessingml/2006/main" xmlns:w14="http://schemas.microsoft.com/office/word/2010/wordml" xmlns:wpg="http://schemas.microsoft.com/office/word/2010/wordprocessingGroup" xmlns:wpi="http://schemas.microsoft.com/office/word/2010/wordprocessingInk" xmlns:wne="http://schemas.microsoft.com/office/word/2006/wordml" xmlns:wps="http://schemas.microsoft.com/office/word/2010/wordprocessingShape" xmlns:wpsCustomData="http://www.wps.cn/officeDocument/2013/wpsCustomData" mc:Ignorable="w14 wp14">
   <w:abstractNum w:abstractNumId="0">
+    <w:nsid w:val="8CA188DC"/>
+    <w:multiLevelType w:val="singleLevel"/>
+    <w:tmpl w:val="8CA188DC"/>
+    <w:lvl w:ilvl="0" w:tentative="0">
+      <w:start w:val="1"/>
+      <w:numFmt w:val="decimal"/>
+      <w:suff w:val="nothing"/>
+      <w:lvlText w:val="（%1）"/>
+      <w:lvlJc w:val="left"/>
+    </w:lvl>
+  </w:abstractNum>
+  <w:abstractNum w:abstractNumId="1">
+    <w:nsid w:val="B711EBDE"/>
+    <w:multiLevelType w:val="singleLevel"/>
+    <w:tmpl w:val="B711EBDE"/>
+    <w:lvl w:ilvl="0" w:tentative="0">
+      <w:start w:val="1"/>
+      <w:numFmt w:val="decimal"/>
+      <w:suff w:val="nothing"/>
+      <w:lvlText w:val="（%1）"/>
+      <w:lvlJc w:val="left"/>
+    </w:lvl>
+  </w:abstractNum>
+  <w:abstractNum w:abstractNumId="2">
     <w:nsid w:val="4BD5655D"/>
     <w:multiLevelType w:val="singleLevel"/>
     <w:tmpl w:val="4BD5655D"/>
@@ -3523,6 +3963,12 @@
     </w:lvl>
   </w:abstractNum>
   <w:num w:numId="1">
+    <w:abstractNumId w:val="2"/>
+  </w:num>
+  <w:num w:numId="2">
+    <w:abstractNumId w:val="1"/>
+  </w:num>
+  <w:num w:numId="3">
     <w:abstractNumId w:val="0"/>
   </w:num>
 </w:numbering>

--- a/Doc/2023051604114 pantong/需求分析.docx
+++ b/Doc/2023051604114 pantong/需求分析.docx
@@ -3202,14 +3202,6 @@
           <w:lang w:val="en-US" w:eastAsia="zh-CN"/>
         </w:rPr>
       </w:pPr>
-    </w:p>
-    <w:p>
-      <w:pPr>
-        <w:rPr>
-          <w:rFonts w:hint="eastAsia"/>
-          <w:lang w:val="en-US" w:eastAsia="zh-CN"/>
-        </w:rPr>
-      </w:pPr>
       <w:r>
         <w:rPr>
           <w:rFonts w:hint="eastAsia"/>
@@ -3217,9 +3209,9 @@
         </w:rPr>
         <w:drawing>
           <wp:inline distT="0" distB="0" distL="114300" distR="114300">
-            <wp:extent cx="5267325" cy="2508250"/>
-            <wp:effectExtent l="0" t="0" r="3175" b="6350"/>
-            <wp:docPr id="1" name="图片 1" descr="聊天健壮性分析"/>
+            <wp:extent cx="5266690" cy="2471420"/>
+            <wp:effectExtent l="0" t="0" r="3810" b="5080"/>
+            <wp:docPr id="5" name="图片 5" descr="聊天健壮性分析"/>
             <wp:cNvGraphicFramePr>
               <a:graphicFrameLocks xmlns:a="http://schemas.openxmlformats.org/drawingml/2006/main" noChangeAspect="1"/>
             </wp:cNvGraphicFramePr>
@@ -3227,7 +3219,7 @@
               <a:graphicData uri="http://schemas.openxmlformats.org/drawingml/2006/picture">
                 <pic:pic xmlns:pic="http://schemas.openxmlformats.org/drawingml/2006/picture">
                   <pic:nvPicPr>
-                    <pic:cNvPr id="1" name="图片 1" descr="聊天健壮性分析"/>
+                    <pic:cNvPr id="5" name="图片 5" descr="聊天健壮性分析"/>
                     <pic:cNvPicPr>
                       <a:picLocks noChangeAspect="1"/>
                     </pic:cNvPicPr>
@@ -3241,7 +3233,7 @@
                   <pic:spPr>
                     <a:xfrm>
                       <a:off x="0" y="0"/>
-                      <a:ext cx="5267325" cy="2508250"/>
+                      <a:ext cx="5266690" cy="2471420"/>
                     </a:xfrm>
                     <a:prstGeom prst="rect">
                       <a:avLst/>
@@ -3257,6 +3249,14 @@
     <w:p>
       <w:pPr>
         <w:rPr>
+          <w:rFonts w:hint="eastAsia"/>
+          <w:lang w:val="en-US" w:eastAsia="zh-CN"/>
+        </w:rPr>
+      </w:pPr>
+    </w:p>
+    <w:p>
+      <w:pPr>
+        <w:rPr>
           <w:rFonts w:hint="default"/>
           <w:lang w:val="en-US" w:eastAsia="zh-CN"/>
         </w:rPr>
@@ -3294,14 +3294,14 @@
       </w:pPr>
       <w:r>
         <w:rPr>
-          <w:rFonts w:hint="default"/>
+          <w:rFonts w:hint="eastAsia"/>
           <w:lang w:val="en-US" w:eastAsia="zh-CN"/>
         </w:rPr>
         <w:drawing>
           <wp:inline distT="0" distB="0" distL="114300" distR="114300">
-            <wp:extent cx="5267960" cy="730250"/>
-            <wp:effectExtent l="0" t="0" r="2540" b="6350"/>
-            <wp:docPr id="2" name="图片 2" descr="用户认证健壮性分析"/>
+            <wp:extent cx="5267960" cy="823595"/>
+            <wp:effectExtent l="0" t="0" r="2540" b="1905"/>
+            <wp:docPr id="7" name="图片 7" descr="用户认证健壮性分析"/>
             <wp:cNvGraphicFramePr>
               <a:graphicFrameLocks xmlns:a="http://schemas.openxmlformats.org/drawingml/2006/main" noChangeAspect="1"/>
             </wp:cNvGraphicFramePr>
@@ -3309,7 +3309,7 @@
               <a:graphicData uri="http://schemas.openxmlformats.org/drawingml/2006/picture">
                 <pic:pic xmlns:pic="http://schemas.openxmlformats.org/drawingml/2006/picture">
                   <pic:nvPicPr>
-                    <pic:cNvPr id="2" name="图片 2" descr="用户认证健壮性分析"/>
+                    <pic:cNvPr id="7" name="图片 7" descr="用户认证健壮性分析"/>
                     <pic:cNvPicPr>
                       <a:picLocks noChangeAspect="1"/>
                     </pic:cNvPicPr>
@@ -3323,7 +3323,7 @@
                   <pic:spPr>
                     <a:xfrm>
                       <a:off x="0" y="0"/>
-                      <a:ext cx="5267960" cy="730250"/>
+                      <a:ext cx="5267960" cy="823595"/>
                     </a:xfrm>
                     <a:prstGeom prst="rect">
                       <a:avLst/>
@@ -3388,6 +3388,14 @@
           <w:lang w:val="en-US" w:eastAsia="zh-CN"/>
         </w:rPr>
       </w:pPr>
+    </w:p>
+    <w:p>
+      <w:pPr>
+        <w:rPr>
+          <w:rFonts w:hint="default"/>
+          <w:lang w:val="en-US" w:eastAsia="zh-CN"/>
+        </w:rPr>
+      </w:pPr>
       <w:r>
         <w:rPr>
           <w:rFonts w:hint="default"/>
@@ -3395,9 +3403,9 @@
         </w:rPr>
         <w:drawing>
           <wp:inline distT="0" distB="0" distL="114300" distR="114300">
-            <wp:extent cx="5603240" cy="2265680"/>
-            <wp:effectExtent l="0" t="0" r="10160" b="7620"/>
-            <wp:docPr id="3" name="图片 3" descr="聊天通讯图"/>
+            <wp:extent cx="5265420" cy="2023745"/>
+            <wp:effectExtent l="0" t="0" r="5080" b="8255"/>
+            <wp:docPr id="8" name="图片 8" descr="聊天通讯图"/>
             <wp:cNvGraphicFramePr>
               <a:graphicFrameLocks xmlns:a="http://schemas.openxmlformats.org/drawingml/2006/main" noChangeAspect="1"/>
             </wp:cNvGraphicFramePr>
@@ -3405,7 +3413,7 @@
               <a:graphicData uri="http://schemas.openxmlformats.org/drawingml/2006/picture">
                 <pic:pic xmlns:pic="http://schemas.openxmlformats.org/drawingml/2006/picture">
                   <pic:nvPicPr>
-                    <pic:cNvPr id="3" name="图片 3" descr="聊天通讯图"/>
+                    <pic:cNvPr id="8" name="图片 8" descr="聊天通讯图"/>
                     <pic:cNvPicPr>
                       <a:picLocks noChangeAspect="1"/>
                     </pic:cNvPicPr>
@@ -3419,7 +3427,7 @@
                   <pic:spPr>
                     <a:xfrm>
                       <a:off x="0" y="0"/>
-                      <a:ext cx="5603240" cy="2265680"/>
+                      <a:ext cx="5265420" cy="2023745"/>
                     </a:xfrm>
                     <a:prstGeom prst="rect">
                       <a:avLst/>
@@ -3443,14 +3451,6 @@
     <w:p>
       <w:pPr>
         <w:rPr>
-          <w:rFonts w:hint="default"/>
-          <w:lang w:val="en-US" w:eastAsia="zh-CN"/>
-        </w:rPr>
-      </w:pPr>
-    </w:p>
-    <w:p>
-      <w:pPr>
-        <w:rPr>
           <w:rFonts w:hint="eastAsia"/>
           <w:lang w:val="en-US" w:eastAsia="zh-CN"/>
         </w:rPr>
@@ -3716,6 +3716,7 @@
           <w:lang w:val="en-US" w:eastAsia="zh-CN"/>
         </w:rPr>
       </w:pPr>
+      <w:bookmarkStart w:id="1" w:name="_GoBack"/>
       <w:r>
         <w:rPr>
           <w:rFonts w:hint="default" w:ascii="微软雅黑" w:hAnsi="微软雅黑" w:eastAsia="微软雅黑" w:cs="微软雅黑"/>
@@ -3723,9 +3724,9 @@
         </w:rPr>
         <w:drawing>
           <wp:inline distT="0" distB="0" distL="114300" distR="114300">
-            <wp:extent cx="6228715" cy="1812290"/>
-            <wp:effectExtent l="0" t="0" r="6985" b="3810"/>
-            <wp:docPr id="4" name="图片 4" descr="用户认证通讯图"/>
+            <wp:extent cx="5317490" cy="1729105"/>
+            <wp:effectExtent l="0" t="0" r="3810" b="10795"/>
+            <wp:docPr id="9" name="图片 9" descr="用户认证通讯图"/>
             <wp:cNvGraphicFramePr>
               <a:graphicFrameLocks xmlns:a="http://schemas.openxmlformats.org/drawingml/2006/main" noChangeAspect="1"/>
             </wp:cNvGraphicFramePr>
@@ -3733,7 +3734,7 @@
               <a:graphicData uri="http://schemas.openxmlformats.org/drawingml/2006/picture">
                 <pic:pic xmlns:pic="http://schemas.openxmlformats.org/drawingml/2006/picture">
                   <pic:nvPicPr>
-                    <pic:cNvPr id="4" name="图片 4" descr="用户认证通讯图"/>
+                    <pic:cNvPr id="9" name="图片 9" descr="用户认证通讯图"/>
                     <pic:cNvPicPr>
                       <a:picLocks noChangeAspect="1"/>
                     </pic:cNvPicPr>
@@ -3747,7 +3748,7 @@
                   <pic:spPr>
                     <a:xfrm>
                       <a:off x="0" y="0"/>
-                      <a:ext cx="6228715" cy="1812290"/>
+                      <a:ext cx="5317490" cy="1729105"/>
                     </a:xfrm>
                     <a:prstGeom prst="rect">
                       <a:avLst/>
@@ -3759,6 +3760,7 @@
           </wp:inline>
         </w:drawing>
       </w:r>
+      <w:bookmarkEnd w:id="1"/>
     </w:p>
     <w:p>
       <w:pPr>
@@ -3907,8 +3909,6 @@
         </w:rPr>
         <w:t>客户端的结果通过控制器发送给ui</w:t>
       </w:r>
-      <w:bookmarkStart w:id="1" w:name="_GoBack"/>
-      <w:bookmarkEnd w:id="1"/>
     </w:p>
     <w:sectPr>
       <w:pgSz w:w="11906" w:h="16838"/>
